--- a/user-guide/RingCentral_free_user_guide_1_5_5.docx
+++ b/user-guide/RingCentral_free_user_guide_1_5_5.docx
@@ -2196,7 +2196,13 @@
         <w:t xml:space="preserve">o go to the RingCentral website </w:t>
       </w:r>
       <w:r>
-        <w:t>to create a new developer account (for sandbox use) or a new regular account for live use.</w:t>
+        <w:t xml:space="preserve">to create a new developer account (for sandbox use) or a new regular </w:t>
+      </w:r>
+      <w:r>
+        <w:t xml:space="preserve">production </w:t>
+      </w:r>
+      <w:r>
+        <w:t>account for live use.</w:t>
       </w:r>
       <w:r>
         <w:t xml:space="preserve"> </w:t>
@@ -2205,10 +2211,10 @@
         <w:t xml:space="preserve">Both types of access must come from within a paid account. </w:t>
       </w:r>
       <w:r>
-        <w:t xml:space="preserve">See Appendix A in this document for more guidance. </w:t>
-      </w:r>
-      <w:r>
         <w:t xml:space="preserve">The JWT key that is being asked for here will be created during that process. </w:t>
+      </w:r>
+      <w:r>
+        <w:t>See Appendix A in this document for more guidance.</w:t>
       </w:r>
       <w:r>
         <w:br/>
@@ -3768,6 +3774,9 @@
       <w:r>
         <w:t xml:space="preserve"> and select “Sign up” in the top right corner to begin the process of setting up a new developers account. </w:t>
       </w:r>
+      <w:r>
+        <w:t>If you already have a developers account, simply click “LOGIN” just above the “Sign up” button.</w:t>
+      </w:r>
     </w:p>
     <w:p>
       <w:r>
@@ -3965,14 +3974,26 @@
         <w:t xml:space="preserve">at apps will have access to this </w:t>
       </w:r>
       <w:r>
-        <w:t xml:space="preserve">key, and finally, set an expiration date on the key if desired. Since you are only creating a JWT key for a </w:t>
-      </w:r>
-      <w:r>
         <w:lastRenderedPageBreak/>
-        <w:t>specific application, this WordPress Plugin, select the checkbox “Only specific apps of my choice” and provide the Client ID code for the particular app</w:t>
-      </w:r>
-      <w:r>
-        <w:t xml:space="preserve"> (code provided below)</w:t>
+        <w:t>key, and finally, set an expiration date on the key if desired. Since you are only creating a JWT key for a specific application, this WordPress Plugin, select the checkbox “Only specific apps of my choice” and provide the Client ID code for the particular app</w:t>
+      </w:r>
+      <w:r>
+        <w:t xml:space="preserve"> – production or sandbox</w:t>
+      </w:r>
+      <w:r>
+        <w:t xml:space="preserve"> (code</w:t>
+      </w:r>
+      <w:r>
+        <w:t>s</w:t>
+      </w:r>
+      <w:r>
+        <w:t xml:space="preserve"> </w:t>
+      </w:r>
+      <w:r>
+        <w:t xml:space="preserve">are </w:t>
+      </w:r>
+      <w:r>
+        <w:t>provided below)</w:t>
       </w:r>
       <w:r>
         <w:t>.  Figure A-3 shows th</w:t>
@@ -4120,7 +4141,6 @@
             <w:r>
               <w:rPr>
                 <w:b/>
-                <w:u w:val="double"/>
               </w:rPr>
               <w:t>D</w:t>
             </w:r>
@@ -4176,11 +4196,11 @@
       <w:r>
         <w:t xml:space="preserve">. A completed sample for the sandbox environment is shown in Figure A-4. </w:t>
       </w:r>
-    </w:p>
-    <w:p/>
-    <w:p>
-      <w:r>
-        <w:t>this is the phone number that you have to put into the plugin settings page for “RingCentral Number”, including the “1” prefix, but not the “+” symbol.  Be sure to click the “Add App” button</w:t>
+      <w:r>
+        <w:t xml:space="preserve"> </w:t>
+      </w:r>
+      <w:r>
+        <w:t>Be sure to click the “Add App” button</w:t>
       </w:r>
       <w:r>
         <w:t xml:space="preserve"> </w:t>
@@ -4426,7 +4446,13 @@
     <w:p>
       <w:r>
         <w:lastRenderedPageBreak/>
-        <w:t xml:space="preserve">Once you have the JWT key and the phone number saved into the RingCentral </w:t>
+        <w:t xml:space="preserve">Once you have the JWT key and the </w:t>
+      </w:r>
+      <w:r>
+        <w:t xml:space="preserve">SMS enabled </w:t>
+      </w:r>
+      <w:r>
+        <w:t xml:space="preserve">phone number saved into the RingCentral </w:t>
       </w:r>
       <w:r>
         <w:t xml:space="preserve">WordPress settings page all the RingCentral specific features </w:t>
@@ -4438,10 +4464,43 @@
         <w:t xml:space="preserve">should be working as expected. </w:t>
       </w:r>
       <w:r>
-        <w:t xml:space="preserve">Be sure to use the phone number from </w:t>
-      </w:r>
-      <w:r>
-        <w:t>your developer account that has the ability to send SMS messages. You can verify this with RingCentral developer support.</w:t>
+        <w:rPr>
+          <w:b/>
+        </w:rPr>
+        <w:t xml:space="preserve">Be sure to use </w:t>
+      </w:r>
+      <w:r>
+        <w:rPr>
+          <w:b/>
+        </w:rPr>
+        <w:t>a</w:t>
+      </w:r>
+      <w:r>
+        <w:rPr>
+          <w:b/>
+        </w:rPr>
+        <w:t xml:space="preserve"> phone number from </w:t>
+      </w:r>
+      <w:r>
+        <w:rPr>
+          <w:b/>
+        </w:rPr>
+        <w:t xml:space="preserve">your </w:t>
+      </w:r>
+      <w:r>
+        <w:rPr>
+          <w:b/>
+        </w:rPr>
+        <w:t xml:space="preserve">RingCentral </w:t>
+      </w:r>
+      <w:r>
+        <w:rPr>
+          <w:b/>
+        </w:rPr>
+        <w:t>account that has the ability to send SMS messages.</w:t>
+      </w:r>
+      <w:r>
+        <w:t xml:space="preserve"> You can verify this with RingCentral developer support.</w:t>
       </w:r>
     </w:p>
     <w:sectPr>
@@ -6153,6 +6212,7 @@
   <w:rsids>
     <w:rsidRoot w:val="005258B0"/>
     <w:rsid w:val="00026276"/>
+    <w:rsid w:val="00085DFD"/>
     <w:rsid w:val="001104BE"/>
     <w:rsid w:val="001F4D2A"/>
     <w:rsid w:val="00241E11"/>
